--- a/MyBook/样章模板10.14-10页样稿.docx
+++ b/MyBook/样章模板10.14-10页样稿.docx
@@ -1176,11 +1176,6 @@
       </w:r>
     </w:p>
     <w:p>
-      <w:pPr>
-        <w:rPr>
-          <w:rFonts w:hint="eastAsia"/>
-        </w:rPr>
-      </w:pPr>
       <w:r>
         <w:rPr>
           <w:rFonts w:hint="eastAsia"/>
@@ -1227,9 +1222,6 @@
     <w:p>
       <w:pPr>
         <w:pStyle w:val="ctrl8"/>
-        <w:rPr>
-          <w:rFonts w:hint="eastAsia"/>
-        </w:rPr>
       </w:pPr>
       <w:r>
         <w:rPr>
@@ -1505,9 +1497,6 @@
           <w:ilvl w:val="1"/>
           <w:numId w:val="1"/>
         </w:numPr>
-        <w:rPr>
-          <w:rFonts w:hint="eastAsia"/>
-        </w:rPr>
       </w:pPr>
       <w:r>
         <w:rPr>
@@ -1516,13 +1505,7 @@
         <w:t>使用组合、柯西化等工具，把数据和逻辑关联起来。</w:t>
       </w:r>
     </w:p>
-    <w:p>
-      <w:pPr>
-        <w:rPr>
-          <w:rFonts w:hint="eastAsia"/>
-        </w:rPr>
-      </w:pPr>
-    </w:p>
+    <w:p/>
     <w:p/>
     <w:p>
       <w:pPr>
@@ -1631,11 +1614,6 @@
       </w:r>
     </w:p>
     <w:p>
-      <w:pPr>
-        <w:rPr>
-          <w:rFonts w:hint="eastAsia"/>
-        </w:rPr>
-      </w:pPr>
       <w:r>
         <w:rPr>
           <w:rFonts w:hint="eastAsia"/>
@@ -1664,11 +1642,6 @@
       </w:r>
     </w:p>
     <w:p>
-      <w:pPr>
-        <w:rPr>
-          <w:rFonts w:hint="eastAsia"/>
-        </w:rPr>
-      </w:pPr>
       <w:r>
         <w:t>Reason支持Mutable、迭代操作，提高了性能</w:t>
       </w:r>
@@ -1758,9 +1731,6 @@
     <w:p>
       <w:pPr>
         <w:ind w:firstLineChars="0"/>
-        <w:rPr>
-          <w:rFonts w:hint="eastAsia"/>
-        </w:rPr>
       </w:pPr>
       <w:r>
         <w:t>a</w:t>
@@ -2285,9 +2255,6 @@
     <w:p>
       <w:pPr>
         <w:ind w:firstLineChars="0" w:firstLine="0"/>
-        <w:rPr>
-          <w:rFonts w:hint="eastAsia"/>
-        </w:rPr>
       </w:pPr>
     </w:p>
     <w:p/>
@@ -2343,13 +2310,7 @@
         <w:t>）</w:t>
       </w:r>
     </w:p>
-    <w:p>
-      <w:pPr>
-        <w:rPr>
-          <w:rFonts w:hint="eastAsia"/>
-        </w:rPr>
-      </w:pPr>
-    </w:p>
+    <w:p/>
     <w:p/>
     <w:p>
       <w:pPr>
@@ -2990,11 +2951,6 @@
       </w:r>
     </w:p>
     <w:p>
-      <w:pPr>
-        <w:rPr>
-          <w:rFonts w:hint="eastAsia"/>
-        </w:rPr>
-      </w:pPr>
       <w:r>
         <w:rPr>
           <w:rFonts w:hint="eastAsia"/>
@@ -3021,11 +2977,6 @@
       </w:r>
     </w:p>
     <w:p>
-      <w:pPr>
-        <w:rPr>
-          <w:rFonts w:hint="eastAsia"/>
-        </w:rPr>
-      </w:pPr>
       <w:r>
         <w:rPr>
           <w:rFonts w:hint="eastAsia"/>
@@ -3064,11 +3015,6 @@
       </w:r>
     </w:p>
     <w:p>
-      <w:pPr>
-        <w:rPr>
-          <w:rFonts w:hint="eastAsia"/>
-        </w:rPr>
-      </w:pPr>
       <w:r>
         <w:rPr>
           <w:rFonts w:hint="eastAsia"/>
@@ -3094,13 +3040,7 @@
         <w:t>，我们给出具体的需求。</w:t>
       </w:r>
     </w:p>
-    <w:p>
-      <w:pPr>
-        <w:rPr>
-          <w:rFonts w:hint="eastAsia"/>
-        </w:rPr>
-      </w:pPr>
-    </w:p>
+    <w:p/>
     <w:p>
       <w:pPr>
         <w:pStyle w:val="ctrl8"/>
@@ -3115,17 +3055,9 @@
     <w:p>
       <w:pPr>
         <w:ind w:firstLineChars="0" w:firstLine="0"/>
-        <w:rPr>
-          <w:rFonts w:hint="eastAsia"/>
-        </w:rPr>
-      </w:pPr>
-    </w:p>
-    <w:p>
-      <w:pPr>
-        <w:rPr>
-          <w:rFonts w:hint="eastAsia"/>
-        </w:rPr>
-      </w:pPr>
+      </w:pPr>
+    </w:p>
+    <w:p>
       <w:r>
         <w:rPr>
           <w:rFonts w:hint="eastAsia"/>
@@ -3133,13 +3065,7 @@
         <w:t>目标：从程序中提炼出最小的引擎和编辑器。</w:t>
       </w:r>
     </w:p>
-    <w:p>
-      <w:pPr>
-        <w:rPr>
-          <w:rFonts w:hint="eastAsia"/>
-        </w:rPr>
-      </w:pPr>
-    </w:p>
+    <w:p/>
     <w:p>
       <w:pPr>
         <w:pStyle w:val="ctrl8"/>
@@ -3153,11 +3079,6 @@
     </w:p>
     <w:p/>
     <w:p>
-      <w:pPr>
-        <w:rPr>
-          <w:rFonts w:hint="eastAsia"/>
-        </w:rPr>
-      </w:pPr>
       <w:r>
         <w:rPr>
           <w:rFonts w:hint="eastAsia"/>
@@ -3227,9 +3148,6 @@
     <w:p>
       <w:pPr>
         <w:pStyle w:val="ctrl8"/>
-        <w:rPr>
-          <w:rFonts w:hint="eastAsia"/>
-        </w:rPr>
       </w:pPr>
       <w:r>
         <w:rPr>
@@ -3262,11 +3180,6 @@
       </w:r>
     </w:p>
     <w:p>
-      <w:pPr>
-        <w:rPr>
-          <w:rFonts w:hint="eastAsia"/>
-        </w:rPr>
-      </w:pPr>
       <w:r>
         <w:rPr>
           <w:rFonts w:hint="eastAsia"/>
@@ -3284,11 +3197,6 @@
     </w:p>
     <w:p/>
     <w:p>
-      <w:pPr>
-        <w:rPr>
-          <w:rFonts w:hint="eastAsia"/>
-        </w:rPr>
-      </w:pPr>
       <w:r>
         <w:rPr>
           <w:rFonts w:hint="eastAsia"/>
@@ -3297,11 +3205,6 @@
       </w:r>
     </w:p>
     <w:p>
-      <w:pPr>
-        <w:rPr>
-          <w:rFonts w:hint="eastAsia"/>
-        </w:rPr>
-      </w:pPr>
       <w:r>
         <w:rPr>
           <w:rFonts w:hint="eastAsia"/>
@@ -3316,11 +3219,6 @@
       </w:r>
     </w:p>
     <w:p>
-      <w:pPr>
-        <w:rPr>
-          <w:rFonts w:hint="eastAsia"/>
-        </w:rPr>
-      </w:pPr>
       <w:r>
         <w:rPr>
           <w:rFonts w:hint="eastAsia"/>
@@ -3329,11 +3227,6 @@
       </w:r>
     </w:p>
     <w:p>
-      <w:pPr>
-        <w:rPr>
-          <w:rFonts w:hint="eastAsia"/>
-        </w:rPr>
-      </w:pPr>
       <w:r>
         <w:rPr>
           <w:rFonts w:hint="eastAsia"/>
@@ -3341,18 +3234,11 @@
         <w:t>最简单的模型就是三角形；</w:t>
       </w:r>
     </w:p>
-    <w:p>
-      <w:pPr>
-        <w:rPr>
-          <w:rFonts w:hint="eastAsia"/>
-        </w:rPr>
-      </w:pPr>
-    </w:p>
+    <w:p/>
     <w:p>
       <w:pPr>
         <w:ind w:firstLine="428"/>
         <w:rPr>
-          <w:rFonts w:hint="eastAsia"/>
           <w:b/>
         </w:rPr>
       </w:pPr>
@@ -3372,11 +3258,6 @@
       </w:r>
     </w:p>
     <w:p>
-      <w:pPr>
-        <w:rPr>
-          <w:rFonts w:hint="eastAsia"/>
-        </w:rPr>
-      </w:pPr>
       <w:r>
         <w:rPr>
           <w:rFonts w:hint="eastAsia"/>
@@ -3392,11 +3273,6 @@
     </w:p>
     <w:p/>
     <w:p>
-      <w:pPr>
-        <w:rPr>
-          <w:rFonts w:hint="eastAsia"/>
-        </w:rPr>
-      </w:pPr>
       <w:r>
         <w:rPr>
           <w:rFonts w:hint="eastAsia"/>
@@ -3411,11 +3287,6 @@
       </w:r>
     </w:p>
     <w:p>
-      <w:pPr>
-        <w:rPr>
-          <w:rFonts w:hint="eastAsia"/>
-        </w:rPr>
-      </w:pPr>
       <w:r>
         <w:rPr>
           <w:rFonts w:hint="eastAsia"/>
@@ -3424,11 +3295,6 @@
       </w:r>
     </w:p>
     <w:p>
-      <w:pPr>
-        <w:rPr>
-          <w:rFonts w:hint="eastAsia"/>
-        </w:rPr>
-      </w:pPr>
       <w:r>
         <w:rPr>
           <w:rFonts w:hint="eastAsia"/>
@@ -3437,11 +3303,6 @@
       </w:r>
     </w:p>
     <w:p>
-      <w:pPr>
-        <w:rPr>
-          <w:rFonts w:hint="eastAsia"/>
-        </w:rPr>
-      </w:pPr>
       <w:r>
         <w:rPr>
           <w:rFonts w:hint="eastAsia"/>
@@ -3449,19 +3310,8 @@
         <w:t>主循环</w:t>
       </w:r>
     </w:p>
-    <w:p>
-      <w:pPr>
-        <w:rPr>
-          <w:rFonts w:hint="eastAsia"/>
-        </w:rPr>
-      </w:pPr>
-    </w:p>
-    <w:p>
-      <w:pPr>
-        <w:rPr>
-          <w:rFonts w:hint="eastAsia"/>
-        </w:rPr>
-      </w:pPr>
+    <w:p/>
+    <w:p>
       <w:r>
         <w:rPr>
           <w:rFonts w:hint="eastAsia"/>
@@ -3533,18 +3383,11 @@
       </w:r>
       <w:proofErr w:type="spellEnd"/>
     </w:p>
-    <w:p>
-      <w:pPr>
-        <w:rPr>
-          <w:rFonts w:hint="eastAsia"/>
-        </w:rPr>
-      </w:pPr>
-    </w:p>
+    <w:p/>
     <w:p>
       <w:pPr>
         <w:ind w:firstLine="428"/>
         <w:rPr>
-          <w:rFonts w:hint="eastAsia"/>
           <w:b/>
         </w:rPr>
       </w:pPr>
@@ -3807,7 +3650,6 @@
       <w:pPr>
         <w:ind w:firstLine="428"/>
         <w:rPr>
-          <w:rFonts w:hint="eastAsia"/>
           <w:b/>
         </w:rPr>
       </w:pPr>
@@ -3820,11 +3662,6 @@
       </w:r>
     </w:p>
     <w:p>
-      <w:pPr>
-        <w:rPr>
-          <w:rFonts w:hint="eastAsia"/>
-        </w:rPr>
-      </w:pPr>
       <w:r>
         <w:rPr>
           <w:rFonts w:hint="eastAsia"/>
@@ -3839,11 +3676,6 @@
       </w:r>
     </w:p>
     <w:p>
-      <w:pPr>
-        <w:rPr>
-          <w:rFonts w:hint="eastAsia"/>
-        </w:rPr>
-      </w:pPr>
       <w:r>
         <w:rPr>
           <w:rFonts w:hint="eastAsia"/>
@@ -3851,19 +3683,8 @@
         <w:t>比如渲染所有透明模型和渲染所有非透明模型。</w:t>
       </w:r>
     </w:p>
-    <w:p>
-      <w:pPr>
-        <w:rPr>
-          <w:rFonts w:hint="eastAsia"/>
-        </w:rPr>
-      </w:pPr>
-    </w:p>
-    <w:p>
-      <w:pPr>
-        <w:rPr>
-          <w:rFonts w:hint="eastAsia"/>
-        </w:rPr>
-      </w:pPr>
+    <w:p/>
+    <w:p>
       <w:r>
         <w:rPr>
           <w:rFonts w:hint="eastAsia"/>
@@ -3895,11 +3716,6 @@
       </w:r>
     </w:p>
     <w:p>
-      <w:pPr>
-        <w:rPr>
-          <w:rFonts w:hint="eastAsia"/>
-        </w:rPr>
-      </w:pPr>
       <w:r>
         <w:rPr>
           <w:rFonts w:hint="eastAsia"/>
@@ -3909,11 +3725,6 @@
     </w:p>
     <w:p/>
     <w:p>
-      <w:pPr>
-        <w:rPr>
-          <w:rFonts w:hint="eastAsia"/>
-        </w:rPr>
-      </w:pPr>
       <w:r>
         <w:rPr>
           <w:rFonts w:hint="eastAsia"/>
@@ -3922,11 +3733,6 @@
       </w:r>
     </w:p>
     <w:p>
-      <w:pPr>
-        <w:rPr>
-          <w:rFonts w:hint="eastAsia"/>
-        </w:rPr>
-      </w:pPr>
       <w:r>
         <w:rPr>
           <w:rFonts w:hint="eastAsia"/>
@@ -3936,11 +3742,6 @@
     </w:p>
     <w:p/>
     <w:p>
-      <w:pPr>
-        <w:rPr>
-          <w:rFonts w:hint="eastAsia"/>
-        </w:rPr>
-      </w:pPr>
       <w:r>
         <w:rPr>
           <w:rFonts w:hint="eastAsia"/>
@@ -3961,11 +3762,6 @@
       </w:r>
     </w:p>
     <w:p>
-      <w:pPr>
-        <w:rPr>
-          <w:rFonts w:hint="eastAsia"/>
-        </w:rPr>
-      </w:pPr>
       <w:r>
         <w:rPr>
           <w:rFonts w:hint="eastAsia"/>
@@ -3973,19 +3769,8 @@
         <w:t>（略）</w:t>
       </w:r>
     </w:p>
-    <w:p>
-      <w:pPr>
-        <w:rPr>
-          <w:rFonts w:hint="eastAsia"/>
-        </w:rPr>
-      </w:pPr>
-    </w:p>
-    <w:p>
-      <w:pPr>
-        <w:rPr>
-          <w:rFonts w:hint="eastAsia"/>
-        </w:rPr>
-      </w:pPr>
+    <w:p/>
+    <w:p>
       <w:r>
         <w:rPr>
           <w:rFonts w:hint="eastAsia"/>
@@ -4003,11 +3788,6 @@
       </w:r>
     </w:p>
     <w:p>
-      <w:pPr>
-        <w:rPr>
-          <w:rFonts w:hint="eastAsia"/>
-        </w:rPr>
-      </w:pPr>
       <w:r>
         <w:rPr>
           <w:rFonts w:hint="eastAsia"/>
@@ -4020,19 +3800,10 @@
         <w:ind w:firstLineChars="0" w:firstLine="0"/>
       </w:pPr>
     </w:p>
-    <w:p>
-      <w:pPr>
-        <w:rPr>
-          <w:rFonts w:hint="eastAsia"/>
-        </w:rPr>
-      </w:pPr>
-    </w:p>
+    <w:p/>
     <w:p>
       <w:pPr>
         <w:pStyle w:val="ctrl8"/>
-        <w:rPr>
-          <w:rFonts w:hint="eastAsia"/>
-        </w:rPr>
       </w:pPr>
       <w:r>
         <w:rPr>
@@ -4041,13 +3812,7 @@
         <w:t>结论</w:t>
       </w:r>
     </w:p>
-    <w:p>
-      <w:pPr>
-        <w:rPr>
-          <w:rFonts w:hint="eastAsia"/>
-        </w:rPr>
-      </w:pPr>
-    </w:p>
+    <w:p/>
     <w:p>
       <w:r>
         <w:rPr>
@@ -4074,13 +3839,7 @@
         <w:t>，下面分别分析：</w:t>
       </w:r>
     </w:p>
-    <w:p>
-      <w:pPr>
-        <w:rPr>
-          <w:rFonts w:hint="eastAsia"/>
-        </w:rPr>
-      </w:pPr>
-    </w:p>
+    <w:p/>
     <w:p>
       <w:pPr>
         <w:ind w:firstLine="428"/>
@@ -4126,11 +3885,6 @@
       </w:r>
     </w:p>
     <w:p>
-      <w:pPr>
-        <w:rPr>
-          <w:rFonts w:hint="eastAsia"/>
-        </w:rPr>
-      </w:pPr>
       <w:r>
         <w:rPr>
           <w:rFonts w:hint="eastAsia"/>
@@ -4145,11 +3899,6 @@
       </w:r>
     </w:p>
     <w:p>
-      <w:pPr>
-        <w:rPr>
-          <w:rFonts w:hint="eastAsia"/>
-        </w:rPr>
-      </w:pPr>
       <w:r>
         <w:rPr>
           <w:rFonts w:hint="eastAsia"/>
@@ -4158,11 +3907,6 @@
       </w:r>
     </w:p>
     <w:p>
-      <w:pPr>
-        <w:rPr>
-          <w:rFonts w:hint="eastAsia"/>
-        </w:rPr>
-      </w:pPr>
       <w:r>
         <w:rPr>
           <w:rFonts w:hint="eastAsia"/>
@@ -4220,36 +3964,14 @@
       </w:r>
     </w:p>
     <w:p>
-      <w:pPr>
-        <w:rPr>
-          <w:rFonts w:hint="eastAsia"/>
-        </w:rPr>
-      </w:pPr>
-      <w:r>
-        <w:rPr>
-          <w:rFonts w:hint="eastAsia"/>
-        </w:rPr>
-        <w:t>对于扩展点四，为了简单，只</w:t>
-      </w:r>
-      <w:r>
-        <w:rPr>
-          <w:rFonts w:hint="eastAsia"/>
-        </w:rPr>
-        <w:t>有一个相机</w:t>
-      </w:r>
-      <w:r>
-        <w:rPr>
-          <w:rFonts w:hint="eastAsia"/>
-        </w:rPr>
-        <w:t>；</w:t>
-      </w:r>
-    </w:p>
-    <w:p>
-      <w:pPr>
-        <w:rPr>
-          <w:rFonts w:hint="eastAsia"/>
-        </w:rPr>
-      </w:pPr>
+      <w:r>
+        <w:rPr>
+          <w:rFonts w:hint="eastAsia"/>
+        </w:rPr>
+        <w:t>对于扩展点四，为了简单，只有一个相机；</w:t>
+      </w:r>
+    </w:p>
+    <w:p>
       <w:r>
         <w:rPr>
           <w:rFonts w:hint="eastAsia"/>
@@ -4286,22 +4008,11 @@
         <w:rPr>
           <w:rFonts w:hint="eastAsia"/>
         </w:rPr>
-        <w:t>为了简单，</w:t>
-      </w:r>
-      <w:r>
-        <w:rPr>
-          <w:rFonts w:hint="eastAsia"/>
-        </w:rPr>
-        <w:t>每个三角形有不同的位置，不考虑旋转和缩放。</w:t>
-      </w:r>
-    </w:p>
-    <w:p/>
-    <w:p>
-      <w:pPr>
-        <w:rPr>
-          <w:rFonts w:hint="eastAsia"/>
-        </w:rPr>
-      </w:pPr>
+        <w:t>为了简单，每个三角形有不同的位置，不考虑旋转和缩放。</w:t>
+      </w:r>
+    </w:p>
+    <w:p/>
+    <w:p>
       <w:r>
         <w:rPr>
           <w:rFonts w:hint="eastAsia"/>
@@ -4334,11 +4045,6 @@
       </w:r>
     </w:p>
     <w:p>
-      <w:pPr>
-        <w:rPr>
-          <w:rFonts w:hint="eastAsia"/>
-        </w:rPr>
-      </w:pPr>
       <w:r>
         <w:rPr>
           <w:rFonts w:hint="eastAsia"/>
@@ -4347,11 +4053,6 @@
       </w:r>
     </w:p>
     <w:p>
-      <w:pPr>
-        <w:rPr>
-          <w:rFonts w:hint="eastAsia"/>
-        </w:rPr>
-      </w:pPr>
       <w:r>
         <w:rPr>
           <w:rFonts w:hint="eastAsia"/>
@@ -4372,11 +4073,6 @@
       </w:r>
     </w:p>
     <w:p>
-      <w:pPr>
-        <w:rPr>
-          <w:rFonts w:hint="eastAsia"/>
-        </w:rPr>
-      </w:pPr>
       <w:r>
         <w:rPr>
           <w:rFonts w:hint="eastAsia"/>
@@ -4385,11 +4081,6 @@
       </w:r>
     </w:p>
     <w:p>
-      <w:pPr>
-        <w:rPr>
-          <w:rFonts w:hint="eastAsia"/>
-        </w:rPr>
-      </w:pPr>
       <w:r>
         <w:rPr>
           <w:rFonts w:hint="eastAsia"/>
@@ -4428,11 +4119,6 @@
       </w:r>
     </w:p>
     <w:p>
-      <w:pPr>
-        <w:rPr>
-          <w:rFonts w:hint="eastAsia"/>
-        </w:rPr>
-      </w:pPr>
       <w:r>
         <w:rPr>
           <w:rFonts w:hint="eastAsia"/>
@@ -4478,11 +4164,6 @@
     </w:p>
     <w:p/>
     <w:p>
-      <w:pPr>
-        <w:rPr>
-          <w:rFonts w:hint="eastAsia"/>
-        </w:rPr>
-      </w:pPr>
       <w:r>
         <w:rPr>
           <w:rFonts w:hint="eastAsia"/>
@@ -4507,11 +4188,6 @@
       </w:r>
     </w:p>
     <w:p>
-      <w:pPr>
-        <w:rPr>
-          <w:rFonts w:hint="eastAsia"/>
-        </w:rPr>
-      </w:pPr>
       <w:r>
         <w:rPr>
           <w:rFonts w:hint="eastAsia"/>
@@ -4520,11 +4196,6 @@
       </w:r>
     </w:p>
     <w:p>
-      <w:pPr>
-        <w:rPr>
-          <w:rFonts w:hint="eastAsia"/>
-        </w:rPr>
-      </w:pPr>
       <w:r>
         <w:rPr>
           <w:rFonts w:hint="eastAsia"/>
@@ -4533,11 +4204,6 @@
       </w:r>
     </w:p>
     <w:p>
-      <w:pPr>
-        <w:rPr>
-          <w:rFonts w:hint="eastAsia"/>
-        </w:rPr>
-      </w:pPr>
       <w:r>
         <w:rPr>
           <w:rFonts w:hint="eastAsia"/>
@@ -4546,11 +4212,6 @@
       </w:r>
     </w:p>
     <w:p>
-      <w:pPr>
-        <w:rPr>
-          <w:rFonts w:hint="eastAsia"/>
-        </w:rPr>
-      </w:pPr>
       <w:r>
         <w:rPr>
           <w:rFonts w:hint="eastAsia"/>
@@ -4603,8 +4264,6 @@
         </w:rPr>
         <w:t>”逻辑</w:t>
       </w:r>
-      <w:bookmarkStart w:id="0" w:name="_GoBack"/>
-      <w:bookmarkEnd w:id="0"/>
       <w:r>
         <w:rPr>
           <w:rFonts w:hint="eastAsia"/>
@@ -4613,11 +4272,6 @@
       </w:r>
     </w:p>
     <w:p>
-      <w:pPr>
-        <w:rPr>
-          <w:rFonts w:hint="eastAsia"/>
-        </w:rPr>
-      </w:pPr>
       <w:r>
         <w:rPr>
           <w:rFonts w:hint="eastAsia"/>
@@ -4626,11 +4280,6 @@
       </w:r>
     </w:p>
     <w:p>
-      <w:pPr>
-        <w:rPr>
-          <w:rFonts w:hint="eastAsia"/>
-        </w:rPr>
-      </w:pPr>
       <w:r>
         <w:rPr>
           <w:rFonts w:hint="eastAsia"/>
@@ -4639,11 +4288,6 @@
       </w:r>
     </w:p>
     <w:p>
-      <w:pPr>
-        <w:rPr>
-          <w:rFonts w:hint="eastAsia"/>
-        </w:rPr>
-      </w:pPr>
       <w:r>
         <w:rPr>
           <w:rFonts w:hint="eastAsia"/>
@@ -4651,20 +4295,8 @@
         <w:t>）</w:t>
       </w:r>
     </w:p>
-    <w:p>
-      <w:pPr>
-        <w:rPr>
-          <w:rFonts w:hint="eastAsia"/>
-        </w:rPr>
-      </w:pPr>
-    </w:p>
-    <w:p>
-      <w:pPr>
-        <w:rPr>
-          <w:rFonts w:hint="eastAsia"/>
-        </w:rPr>
-      </w:pPr>
-    </w:p>
+    <w:p/>
+    <w:p/>
     <w:p>
       <w:r>
         <w:t>/*</w:t>
@@ -4729,7 +4361,6 @@
       <w:pPr>
         <w:pStyle w:val="30"/>
         <w:rPr>
-          <w:rFonts w:hint="eastAsia"/>
           <w:noProof/>
         </w:rPr>
       </w:pPr>
@@ -4752,20 +4383,8 @@
         <w:t>*/</w:t>
       </w:r>
     </w:p>
-    <w:p>
-      <w:pPr>
-        <w:rPr>
-          <w:rFonts w:hint="eastAsia"/>
-        </w:rPr>
-      </w:pPr>
-    </w:p>
-    <w:p>
-      <w:pPr>
-        <w:rPr>
-          <w:rFonts w:hint="eastAsia"/>
-        </w:rPr>
-      </w:pPr>
-    </w:p>
+    <w:p/>
+    <w:p/>
     <w:p>
       <w:pPr>
         <w:pStyle w:val="22"/>
@@ -4797,11 +4416,6 @@
     </w:p>
     <w:p/>
     <w:p>
-      <w:pPr>
-        <w:rPr>
-          <w:rFonts w:hint="eastAsia"/>
-        </w:rPr>
-      </w:pPr>
       <w:r>
         <w:rPr>
           <w:rFonts w:hint="eastAsia"/>
@@ -4875,11 +4489,12 @@
         <w:t>从程序中提炼引擎和编辑器</w:t>
       </w:r>
     </w:p>
-    <w:p/>
     <w:p>
       <w:pPr>
         <w:pStyle w:val="22"/>
       </w:pPr>
+      <w:bookmarkStart w:id="0" w:name="_GoBack"/>
+      <w:bookmarkEnd w:id="0"/>
       <w:r>
         <w:t xml:space="preserve">7.1  </w:t>
       </w:r>
@@ -5211,6 +4826,7 @@
           <w:noProof/>
           <w:shd w:val="clear" w:color="auto" w:fill="auto"/>
         </w:rPr>
+        <w:lastRenderedPageBreak/>
         <w:t xml:space="preserve">7.5.1  </w:t>
       </w:r>
       <w:r>
@@ -7587,7 +7203,6 @@
         <w:rPr>
           <w:rFonts w:hint="eastAsia"/>
         </w:rPr>
-        <w:lastRenderedPageBreak/>
         <w:t>第</w:t>
       </w:r>
       <w:r>
@@ -7710,7 +7325,6 @@
         <w:rPr>
           <w:rFonts w:hint="eastAsia"/>
         </w:rPr>
-        <w:lastRenderedPageBreak/>
         <w:t>第</w:t>
       </w:r>
       <w:r>
@@ -7977,7 +7591,6 @@
         <w:rPr>
           <w:rFonts w:hint="eastAsia"/>
         </w:rPr>
-        <w:lastRenderedPageBreak/>
         <w:t>第</w:t>
       </w:r>
       <w:r>
@@ -8284,7 +7897,6 @@
         <w:rPr>
           <w:rFonts w:hint="eastAsia"/>
         </w:rPr>
-        <w:lastRenderedPageBreak/>
         <w:t>第</w:t>
       </w:r>
       <w:r>
@@ -8544,7 +8156,6 @@
         <w:rPr>
           <w:rFonts w:hint="eastAsia"/>
         </w:rPr>
-        <w:lastRenderedPageBreak/>
         <w:t>第</w:t>
       </w:r>
       <w:r>
@@ -8871,7 +8482,6 @@
         <w:rPr>
           <w:rFonts w:hint="eastAsia"/>
         </w:rPr>
-        <w:lastRenderedPageBreak/>
         <w:t>第</w:t>
       </w:r>
       <w:r>
@@ -9001,7 +8611,6 @@
           <w:szCs w:val="52"/>
           <w:shd w:val="clear" w:color="auto" w:fill="auto"/>
         </w:rPr>
-        <w:lastRenderedPageBreak/>
         <w:t>第</w:t>
       </w:r>
       <w:r>
@@ -9102,7 +8711,6 @@
         <w:rPr>
           <w:rFonts w:hint="eastAsia"/>
         </w:rPr>
-        <w:lastRenderedPageBreak/>
         <w:t>第</w:t>
       </w:r>
       <w:r>
@@ -9176,7 +8784,6 @@
         <w:rPr>
           <w:rFonts w:hint="eastAsia"/>
         </w:rPr>
-        <w:lastRenderedPageBreak/>
         <w:t>第</w:t>
       </w:r>
       <w:r>
@@ -9402,7 +9009,6 @@
         <w:rPr>
           <w:rFonts w:hint="eastAsia"/>
         </w:rPr>
-        <w:lastRenderedPageBreak/>
         <w:t>第</w:t>
       </w:r>
       <w:r>
@@ -9723,7 +9329,6 @@
         <w:rPr>
           <w:rFonts w:hint="eastAsia"/>
         </w:rPr>
-        <w:lastRenderedPageBreak/>
         <w:t>第</w:t>
       </w:r>
       <w:r>
@@ -9842,7 +9447,6 @@
           <w:szCs w:val="52"/>
           <w:shd w:val="clear" w:color="auto" w:fill="auto"/>
         </w:rPr>
-        <w:lastRenderedPageBreak/>
         <w:t>第</w:t>
       </w:r>
       <w:r>
@@ -9952,7 +9556,6 @@
         <w:rPr>
           <w:rFonts w:hint="eastAsia"/>
         </w:rPr>
-        <w:lastRenderedPageBreak/>
         <w:t>第</w:t>
       </w:r>
       <w:r>
@@ -10177,7 +9780,6 @@
         <w:rPr>
           <w:rFonts w:hint="eastAsia"/>
         </w:rPr>
-        <w:lastRenderedPageBreak/>
         <w:t>第</w:t>
       </w:r>
       <w:r>
@@ -12908,6 +12510,7 @@
   <w:style w:type="character" w:default="1" w:styleId="a6">
     <w:name w:val="Default Paragraph Font"/>
     <w:uiPriority w:val="1"/>
+    <w:semiHidden/>
     <w:unhideWhenUsed/>
   </w:style>
   <w:style w:type="table" w:default="1" w:styleId="a7">
@@ -15580,6 +15183,7 @@
   <w:style w:type="character" w:default="1" w:styleId="a6">
     <w:name w:val="Default Paragraph Font"/>
     <w:uiPriority w:val="1"/>
+    <w:semiHidden/>
     <w:unhideWhenUsed/>
   </w:style>
   <w:style w:type="table" w:default="1" w:styleId="a7">
@@ -18147,7 +17751,7 @@
 </file>
 
 <file path=customXml/itemProps1.xml><?xml version="1.0" encoding="utf-8"?>
-<ds:datastoreItem xmlns:ds="http://schemas.openxmlformats.org/officeDocument/2006/customXml" ds:itemID="{EF5D055C-CDEB-C741-B579-48CFF6338602}">
+<ds:datastoreItem xmlns:ds="http://schemas.openxmlformats.org/officeDocument/2006/customXml" ds:itemID="{E62384FE-B332-464C-88DA-AF55A63CC62E}">
   <ds:schemaRefs>
     <ds:schemaRef ds:uri="http://schemas.openxmlformats.org/officeDocument/2006/bibliography"/>
   </ds:schemaRefs>
